--- a/AWS-cloud-resume-docs.docx
+++ b/AWS-cloud-resume-docs.docx
@@ -564,6 +564,177 @@
       <w:proofErr w:type="spellEnd"/>
       <w:r>
         <w:t xml:space="preserve"> to this page.</w:t>
+      </w:r>
+    </w:p>
+    <w:p>
+      <w:pPr>
+        <w:pStyle w:val="ListParagraph"/>
+        <w:numPr>
+          <w:ilvl w:val="0"/>
+          <w:numId w:val="1"/>
+        </w:numPr>
+      </w:pPr>
+      <w:r>
+        <w:t xml:space="preserve">Use frontend </w:t>
+      </w:r>
+      <w:proofErr w:type="spellStart"/>
+      <w:r>
+        <w:t>cicd</w:t>
+      </w:r>
+      <w:proofErr w:type="spellEnd"/>
+      <w:r>
+        <w:t xml:space="preserve"> </w:t>
+      </w:r>
+      <w:proofErr w:type="spellStart"/>
+      <w:r>
+        <w:t>yml</w:t>
+      </w:r>
+      <w:proofErr w:type="spellEnd"/>
+      <w:r>
+        <w:t xml:space="preserve"> file to push changes from local to s3 </w:t>
+      </w:r>
+      <w:proofErr w:type="gramStart"/>
+      <w:r>
+        <w:t>directly(</w:t>
+      </w:r>
+      <w:proofErr w:type="gramEnd"/>
+      <w:r>
+        <w:t xml:space="preserve">s3 sync) through </w:t>
+      </w:r>
+      <w:proofErr w:type="spellStart"/>
+      <w:r>
+        <w:t>github</w:t>
+      </w:r>
+      <w:proofErr w:type="spellEnd"/>
+      <w:r>
+        <w:t xml:space="preserve"> actions and repository secrets</w:t>
+      </w:r>
+    </w:p>
+    <w:p>
+      <w:pPr>
+        <w:pStyle w:val="ListParagraph"/>
+      </w:pPr>
+      <w:r>
+        <w:lastRenderedPageBreak/>
+        <w:drawing>
+          <wp:inline distT="0" distB="0" distL="0" distR="0" wp14:anchorId="13375572" wp14:editId="45AFA90E">
+            <wp:extent cx="5731510" cy="3801110"/>
+            <wp:effectExtent l="0" t="0" r="2540" b="8890"/>
+            <wp:docPr id="981144455" name="Picture 1"/>
+            <wp:cNvGraphicFramePr>
+              <a:graphicFrameLocks xmlns:a="http://schemas.openxmlformats.org/drawingml/2006/main" noChangeAspect="1"/>
+            </wp:cNvGraphicFramePr>
+            <a:graphic xmlns:a="http://schemas.openxmlformats.org/drawingml/2006/main">
+              <a:graphicData uri="http://schemas.openxmlformats.org/drawingml/2006/picture">
+                <pic:pic xmlns:pic="http://schemas.openxmlformats.org/drawingml/2006/picture">
+                  <pic:nvPicPr>
+                    <pic:cNvPr id="981144455" name=""/>
+                    <pic:cNvPicPr/>
+                  </pic:nvPicPr>
+                  <pic:blipFill>
+                    <a:blip r:embed="rId16"/>
+                    <a:stretch>
+                      <a:fillRect/>
+                    </a:stretch>
+                  </pic:blipFill>
+                  <pic:spPr>
+                    <a:xfrm>
+                      <a:off x="0" y="0"/>
+                      <a:ext cx="5731510" cy="3801110"/>
+                    </a:xfrm>
+                    <a:prstGeom prst="rect">
+                      <a:avLst/>
+                    </a:prstGeom>
+                  </pic:spPr>
+                </pic:pic>
+              </a:graphicData>
+            </a:graphic>
+          </wp:inline>
+        </w:drawing>
+      </w:r>
+    </w:p>
+    <w:p>
+      <w:pPr>
+        <w:pStyle w:val="ListParagraph"/>
+      </w:pPr>
+      <w:r>
+        <w:drawing>
+          <wp:inline distT="0" distB="0" distL="0" distR="0" wp14:anchorId="210481D0" wp14:editId="1F1E9B81">
+            <wp:extent cx="5731510" cy="2533015"/>
+            <wp:effectExtent l="0" t="0" r="2540" b="635"/>
+            <wp:docPr id="1787506784" name="Picture 1"/>
+            <wp:cNvGraphicFramePr>
+              <a:graphicFrameLocks xmlns:a="http://schemas.openxmlformats.org/drawingml/2006/main" noChangeAspect="1"/>
+            </wp:cNvGraphicFramePr>
+            <a:graphic xmlns:a="http://schemas.openxmlformats.org/drawingml/2006/main">
+              <a:graphicData uri="http://schemas.openxmlformats.org/drawingml/2006/picture">
+                <pic:pic xmlns:pic="http://schemas.openxmlformats.org/drawingml/2006/picture">
+                  <pic:nvPicPr>
+                    <pic:cNvPr id="1787506784" name=""/>
+                    <pic:cNvPicPr/>
+                  </pic:nvPicPr>
+                  <pic:blipFill>
+                    <a:blip r:embed="rId17"/>
+                    <a:stretch>
+                      <a:fillRect/>
+                    </a:stretch>
+                  </pic:blipFill>
+                  <pic:spPr>
+                    <a:xfrm>
+                      <a:off x="0" y="0"/>
+                      <a:ext cx="5731510" cy="2533015"/>
+                    </a:xfrm>
+                    <a:prstGeom prst="rect">
+                      <a:avLst/>
+                    </a:prstGeom>
+                  </pic:spPr>
+                </pic:pic>
+              </a:graphicData>
+            </a:graphic>
+          </wp:inline>
+        </w:drawing>
+      </w:r>
+    </w:p>
+    <w:p>
+      <w:pPr>
+        <w:pStyle w:val="ListParagraph"/>
+      </w:pPr>
+      <w:r>
+        <w:drawing>
+          <wp:inline distT="0" distB="0" distL="0" distR="0" wp14:anchorId="5F9D03AE" wp14:editId="14624358">
+            <wp:extent cx="5731510" cy="1568450"/>
+            <wp:effectExtent l="0" t="0" r="2540" b="0"/>
+            <wp:docPr id="233177863" name="Picture 1"/>
+            <wp:cNvGraphicFramePr>
+              <a:graphicFrameLocks xmlns:a="http://schemas.openxmlformats.org/drawingml/2006/main" noChangeAspect="1"/>
+            </wp:cNvGraphicFramePr>
+            <a:graphic xmlns:a="http://schemas.openxmlformats.org/drawingml/2006/main">
+              <a:graphicData uri="http://schemas.openxmlformats.org/drawingml/2006/picture">
+                <pic:pic xmlns:pic="http://schemas.openxmlformats.org/drawingml/2006/picture">
+                  <pic:nvPicPr>
+                    <pic:cNvPr id="233177863" name=""/>
+                    <pic:cNvPicPr/>
+                  </pic:nvPicPr>
+                  <pic:blipFill>
+                    <a:blip r:embed="rId18"/>
+                    <a:stretch>
+                      <a:fillRect/>
+                    </a:stretch>
+                  </pic:blipFill>
+                  <pic:spPr>
+                    <a:xfrm>
+                      <a:off x="0" y="0"/>
+                      <a:ext cx="5731510" cy="1568450"/>
+                    </a:xfrm>
+                    <a:prstGeom prst="rect">
+                      <a:avLst/>
+                    </a:prstGeom>
+                  </pic:spPr>
+                </pic:pic>
+              </a:graphicData>
+            </a:graphic>
+          </wp:inline>
+        </w:drawing>
       </w:r>
     </w:p>
     <w:p>
